--- a/public/template/template_permohonan_pemohon.docx
+++ b/public/template/template_permohonan_pemohon.docx
@@ -5,7 +5,6 @@
     <w:p>
       <w:pPr>
         <w:spacing w:after="0"/>
-        <w:jc w:val="center"/>
         <w:rPr>
           <w:rFonts w:ascii="Times New Roman" w:hAnsi="Times New Roman" w:cs="Times New Roman"/>
           <w:sz w:val="32"/>
@@ -67,14 +66,6 @@
           </wp:anchor>
         </w:drawing>
       </w:r>
-      <w:r>
-        <w:rPr>
-          <w:rFonts w:ascii="Times New Roman" w:hAnsi="Times New Roman" w:cs="Times New Roman"/>
-          <w:sz w:val="32"/>
-          <w:szCs w:val="32"/>
-        </w:rPr>
-        <w:t>PT. ANUGERAH TEMURUN ABADI</w:t>
-      </w:r>
     </w:p>
     <w:p>
       <w:pPr>
@@ -92,7 +83,7 @@
           <w:sz w:val="32"/>
           <w:szCs w:val="32"/>
         </w:rPr>
-        <w:t>SPBU 44.563.04</w:t>
+        <w:t>KOP SURAT</w:t>
       </w:r>
     </w:p>
     <w:p>
